--- a/SmartBoard Project Plan.docx
+++ b/SmartBoard Project Plan.docx
@@ -1522,7 +1522,6 @@
         <w:spacing w:after="60" w:before="240" w:lineRule="auto"/>
         <w:rPr>
           <w:rFonts w:ascii="Trebuchet MS" w:cs="Trebuchet MS" w:eastAsia="Trebuchet MS" w:hAnsi="Trebuchet MS"/>
-          <w:b w:val="1"/>
           <w:i w:val="1"/>
           <w:sz w:val="48"/>
           <w:szCs w:val="48"/>
@@ -1533,7 +1532,6 @@
       <w:r>
         <w:rPr>
           <w:rFonts w:ascii="Trebuchet MS" w:cs="Trebuchet MS" w:eastAsia="Trebuchet MS" w:hAnsi="Trebuchet MS"/>
-          <w:b w:val="1"/>
           <w:i w:val="1"/>
           <w:sz w:val="48"/>
           <w:szCs w:val="48"/>
@@ -1623,57 +1621,128 @@
     </w:p>
     <w:p>
       <w:pPr>
-        <w:rPr>
-          <w:rFonts w:ascii="Trebuchet MS" w:cs="Trebuchet MS" w:eastAsia="Trebuchet MS" w:hAnsi="Trebuchet MS"/>
-          <w:i w:val="1"/>
-          <w:sz w:val="24"/>
-          <w:szCs w:val="24"/>
-        </w:rPr>
-      </w:pPr>
-      <w:r>
-        <w:rPr>
-          <w:rFonts w:ascii="Trebuchet MS" w:cs="Trebuchet MS" w:eastAsia="Trebuchet MS" w:hAnsi="Trebuchet MS"/>
-          <w:i w:val="1"/>
-          <w:sz w:val="24"/>
-          <w:szCs w:val="24"/>
-          <w:rtl w:val="0"/>
-        </w:rPr>
-        <w:t xml:space="preserve">How is your team organized; who is the team leader and how are you organized?</w:t>
-      </w:r>
-    </w:p>
-    <w:p>
-      <w:pPr>
-        <w:rPr>
-          <w:rFonts w:ascii="Trebuchet MS" w:cs="Trebuchet MS" w:eastAsia="Trebuchet MS" w:hAnsi="Trebuchet MS"/>
-          <w:i w:val="1"/>
-          <w:sz w:val="24"/>
-          <w:szCs w:val="24"/>
-        </w:rPr>
-      </w:pPr>
-      <w:r>
-        <w:rPr>
-          <w:rtl w:val="0"/>
-        </w:rPr>
-      </w:r>
-    </w:p>
-    <w:p>
-      <w:pPr>
-        <w:rPr>
-          <w:rFonts w:ascii="Trebuchet MS" w:cs="Trebuchet MS" w:eastAsia="Trebuchet MS" w:hAnsi="Trebuchet MS"/>
-          <w:i w:val="1"/>
-          <w:sz w:val="24"/>
-          <w:szCs w:val="24"/>
-        </w:rPr>
-      </w:pPr>
-      <w:r>
-        <w:rPr>
-          <w:rFonts w:ascii="Trebuchet MS" w:cs="Trebuchet MS" w:eastAsia="Trebuchet MS" w:hAnsi="Trebuchet MS"/>
-          <w:i w:val="1"/>
-          <w:sz w:val="24"/>
-          <w:szCs w:val="24"/>
-          <w:rtl w:val="0"/>
-        </w:rPr>
-        <w:t xml:space="preserve">Our team consists solely of four members, each of whom contributes a significant portion to SmartBoard. Our team leader is Matthew Dirlam, who oversees the entire project and the responsibilities of team members. Next, we have our project manager, Austin Toro, who manages the project schedule and allocates the appropriate resources for SmartBoard. Next, we have our system designer, Alex Volz, who designs and plans the layout and features of our application. Finally, we have our programmer, Marco Martinez, who implements the outlined layout and features onto SmartBoard. Our combined work will ensure the result of an app providing students and professors alike with a useful and efficient way to manage and access courses and their respective materials without any issues.</w:t>
+        <w:ind w:firstLine="720"/>
+        <w:rPr>
+          <w:rFonts w:ascii="Trebuchet MS" w:cs="Trebuchet MS" w:eastAsia="Trebuchet MS" w:hAnsi="Trebuchet MS"/>
+          <w:i w:val="1"/>
+          <w:sz w:val="24"/>
+          <w:szCs w:val="24"/>
+        </w:rPr>
+      </w:pPr>
+      <w:r>
+        <w:rPr>
+          <w:rFonts w:ascii="Trebuchet MS" w:cs="Trebuchet MS" w:eastAsia="Trebuchet MS" w:hAnsi="Trebuchet MS"/>
+          <w:i w:val="1"/>
+          <w:sz w:val="24"/>
+          <w:szCs w:val="24"/>
+          <w:rtl w:val="0"/>
+        </w:rPr>
+        <w:t xml:space="preserve">Our team is composed of four dedicated members, each playing an essential role in the development of SmartBoard. The team is structured to ensure a smooth workflow, with each member bringing specialized skills to the table.</w:t>
+      </w:r>
+    </w:p>
+    <w:p>
+      <w:pPr>
+        <w:ind w:firstLine="720"/>
+        <w:rPr>
+          <w:rFonts w:ascii="Trebuchet MS" w:cs="Trebuchet MS" w:eastAsia="Trebuchet MS" w:hAnsi="Trebuchet MS"/>
+          <w:i w:val="1"/>
+          <w:sz w:val="24"/>
+          <w:szCs w:val="24"/>
+        </w:rPr>
+      </w:pPr>
+      <w:r>
+        <w:rPr>
+          <w:rFonts w:ascii="Trebuchet MS" w:cs="Trebuchet MS" w:eastAsia="Trebuchet MS" w:hAnsi="Trebuchet MS"/>
+          <w:i w:val="1"/>
+          <w:sz w:val="24"/>
+          <w:szCs w:val="24"/>
+          <w:rtl w:val="0"/>
+        </w:rPr>
+        <w:t xml:space="preserve">At the helm of the project is our team leader, Matthew Dirlam, who is responsible for overseeing the entire development process. He coordinates the efforts of all team members, ensuring that we stay on track and meet project milestones. Matthew’s leadership ensures that the project remains aligned with our overall goals.</w:t>
+      </w:r>
+    </w:p>
+    <w:p>
+      <w:pPr>
+        <w:ind w:firstLine="720"/>
+        <w:rPr>
+          <w:rFonts w:ascii="Trebuchet MS" w:cs="Trebuchet MS" w:eastAsia="Trebuchet MS" w:hAnsi="Trebuchet MS"/>
+          <w:i w:val="1"/>
+          <w:sz w:val="24"/>
+          <w:szCs w:val="24"/>
+        </w:rPr>
+      </w:pPr>
+      <w:r>
+        <w:rPr>
+          <w:rFonts w:ascii="Trebuchet MS" w:cs="Trebuchet MS" w:eastAsia="Trebuchet MS" w:hAnsi="Trebuchet MS"/>
+          <w:i w:val="1"/>
+          <w:sz w:val="24"/>
+          <w:szCs w:val="24"/>
+          <w:rtl w:val="0"/>
+        </w:rPr>
+        <w:t xml:space="preserve">Our project manager, Austin Toro, plays a crucial role in keeping everything organized and on schedule. He is responsible for managing the project timeline, ensuring that tasks are completed on time, and allocating the necessary resources to ensure the development process runs smoothly. Austin’s organizational skills are key to preventing delays and keeping the team efficient.</w:t>
+      </w:r>
+    </w:p>
+    <w:p>
+      <w:pPr>
+        <w:ind w:firstLine="720"/>
+        <w:rPr>
+          <w:rFonts w:ascii="Trebuchet MS" w:cs="Trebuchet MS" w:eastAsia="Trebuchet MS" w:hAnsi="Trebuchet MS"/>
+          <w:i w:val="1"/>
+          <w:sz w:val="24"/>
+          <w:szCs w:val="24"/>
+        </w:rPr>
+      </w:pPr>
+      <w:r>
+        <w:rPr>
+          <w:rFonts w:ascii="Trebuchet MS" w:cs="Trebuchet MS" w:eastAsia="Trebuchet MS" w:hAnsi="Trebuchet MS"/>
+          <w:i w:val="1"/>
+          <w:sz w:val="24"/>
+          <w:szCs w:val="24"/>
+          <w:rtl w:val="0"/>
+        </w:rPr>
+        <w:t xml:space="preserve">Alex Volz, our system designer, is responsible for the architecture and overall design of SmartBoard. He plans and defines the layout, user interface, and features that will make the app both functional and user-friendly. Alex’s design skills ensure that the app is not only aesthetically pleasing but also intuitive and easy to navigate.</w:t>
+      </w:r>
+    </w:p>
+    <w:p>
+      <w:pPr>
+        <w:ind w:left="0" w:firstLine="720"/>
+        <w:rPr>
+          <w:rFonts w:ascii="Trebuchet MS" w:cs="Trebuchet MS" w:eastAsia="Trebuchet MS" w:hAnsi="Trebuchet MS"/>
+          <w:i w:val="1"/>
+          <w:sz w:val="24"/>
+          <w:szCs w:val="24"/>
+        </w:rPr>
+      </w:pPr>
+      <w:r>
+        <w:rPr>
+          <w:rFonts w:ascii="Trebuchet MS" w:cs="Trebuchet MS" w:eastAsia="Trebuchet MS" w:hAnsi="Trebuchet MS"/>
+          <w:i w:val="1"/>
+          <w:sz w:val="24"/>
+          <w:szCs w:val="24"/>
+          <w:rtl w:val="0"/>
+        </w:rPr>
+        <w:t xml:space="preserve">Finally, Marco Martinez, our programmer, takes the design and plans created by Alex and implements them into a working application. Marco's expertise in coding and development ensures that SmartBoard functions as intended and meets the performance standards required for an optimal user experience.</w:t>
+      </w:r>
+    </w:p>
+    <w:p>
+      <w:pPr>
+        <w:ind w:firstLine="720"/>
+        <w:rPr>
+          <w:rFonts w:ascii="Trebuchet MS" w:cs="Trebuchet MS" w:eastAsia="Trebuchet MS" w:hAnsi="Trebuchet MS"/>
+          <w:i w:val="1"/>
+          <w:sz w:val="24"/>
+          <w:szCs w:val="24"/>
+        </w:rPr>
+      </w:pPr>
+      <w:r>
+        <w:rPr>
+          <w:rFonts w:ascii="Trebuchet MS" w:cs="Trebuchet MS" w:eastAsia="Trebuchet MS" w:hAnsi="Trebuchet MS"/>
+          <w:i w:val="1"/>
+          <w:sz w:val="24"/>
+          <w:szCs w:val="24"/>
+          <w:rtl w:val="0"/>
+        </w:rPr>
+        <w:t xml:space="preserve">Together, our team’s combined efforts are focused on creating a powerful, efficient app that will provide both students and professors with a reliable tool for managing courses and accessing materials seamlessly.</w:t>
       </w:r>
     </w:p>
     <w:p>
@@ -1705,7 +1774,6 @@
         <w:spacing w:after="60" w:before="240" w:lineRule="auto"/>
         <w:rPr>
           <w:rFonts w:ascii="Trebuchet MS" w:cs="Trebuchet MS" w:eastAsia="Trebuchet MS" w:hAnsi="Trebuchet MS"/>
-          <w:b w:val="1"/>
           <w:i w:val="1"/>
           <w:sz w:val="48"/>
           <w:szCs w:val="48"/>
@@ -1716,7 +1784,6 @@
       <w:r>
         <w:rPr>
           <w:rFonts w:ascii="Trebuchet MS" w:cs="Trebuchet MS" w:eastAsia="Trebuchet MS" w:hAnsi="Trebuchet MS"/>
-          <w:b w:val="1"/>
           <w:i w:val="1"/>
           <w:sz w:val="48"/>
           <w:szCs w:val="48"/>
@@ -1727,52 +1794,19 @@
     </w:p>
     <w:p>
       <w:pPr>
-        <w:rPr>
-          <w:rFonts w:ascii="Trebuchet MS" w:cs="Trebuchet MS" w:eastAsia="Trebuchet MS" w:hAnsi="Trebuchet MS"/>
-          <w:i w:val="1"/>
-          <w:sz w:val="24"/>
-          <w:szCs w:val="24"/>
-        </w:rPr>
-      </w:pPr>
-      <w:r>
-        <w:rPr>
-          <w:rFonts w:ascii="Trebuchet MS" w:cs="Trebuchet MS" w:eastAsia="Trebuchet MS" w:hAnsi="Trebuchet MS"/>
-          <w:i w:val="1"/>
-          <w:sz w:val="24"/>
-          <w:szCs w:val="24"/>
-          <w:rtl w:val="0"/>
-        </w:rPr>
-        <w:t xml:space="preserve">Describe how you plan to track changes to this and techniques that you will use to monitor the progress of the various tasks. For example, do you have regular meetings, how do you use groupware to keep the documents in-synch and current, etc?</w:t>
-      </w:r>
-    </w:p>
-    <w:p>
-      <w:pPr>
-        <w:rPr>
-          <w:rFonts w:ascii="Times New Roman" w:cs="Times New Roman" w:eastAsia="Times New Roman" w:hAnsi="Times New Roman"/>
-          <w:sz w:val="56"/>
-          <w:szCs w:val="56"/>
-        </w:rPr>
-      </w:pPr>
-      <w:r>
-        <w:rPr>
-          <w:rtl w:val="0"/>
-        </w:rPr>
-      </w:r>
-    </w:p>
-    <w:p>
-      <w:pPr>
+        <w:ind w:firstLine="720"/>
         <w:rPr/>
       </w:pPr>
       <w:r>
         <w:rPr>
-          <w:rtl w:val="0"/>
-        </w:rPr>
-      </w:r>
-    </w:p>
-    <w:p>
-      <w:pPr>
-        <w:rPr/>
-      </w:pPr>
+          <w:rFonts w:ascii="Trebuchet MS" w:cs="Trebuchet MS" w:eastAsia="Trebuchet MS" w:hAnsi="Trebuchet MS"/>
+          <w:i w:val="1"/>
+          <w:sz w:val="24"/>
+          <w:szCs w:val="24"/>
+          <w:rtl w:val="0"/>
+        </w:rPr>
+        <w:t xml:space="preserve">To track changes during the development of SmartBoard, we will hold weekly meetings to provide status updates, assess project progress, and identify upcoming tasks. We will use a Gantt chart to visually track project timelines and key milestones, and rely on calendars and groupware tools like Slack and EGroupware to ensure effective communication and keep the team aligned. To keep files up-to-date and in sync, we will utilize cloud storage, as well as physical media for backups. Additionally, Austin Toro, our project manager, will play a vital role in overseeing performance, managing scheduling, and controlling the project budget. These strategies will help us ensure the project is completed on schedule and within budget.</w:t>
+      </w:r>
       <w:r>
         <w:rPr>
           <w:rtl w:val="0"/>
